--- a/talks/Script ERNC.docx
+++ b/talks/Script ERNC.docx
@@ -104,18 +104,6 @@
     </w:p>
     <w:p>
       <w:pPr>
-        <w:pStyle w:val="ListParagraph"/>
-        <w:numPr>
-          <w:ilvl w:val="0"/>
-          <w:numId w:val="10"/>
-        </w:numPr>
-      </w:pPr>
-      <w:r>
-        <w:t>This includes things like remembering details, solving problems, paying attention to important information, and making decisions.</w:t>
-      </w:r>
-    </w:p>
-    <w:p>
-      <w:pPr>
         <w:numPr>
           <w:ilvl w:val="0"/>
           <w:numId w:val="10"/>
@@ -151,17 +139,6 @@
         </w:numPr>
       </w:pPr>
       <w:r>
-        <w:t xml:space="preserve">My research aims to understand how differing cognitive skills, such as decision-making and multitasking, may be linked with FPS gaming habits. </w:t>
-      </w:r>
-    </w:p>
-    <w:p>
-      <w:pPr>
-        <w:numPr>
-          <w:ilvl w:val="0"/>
-          <w:numId w:val="10"/>
-        </w:numPr>
-      </w:pPr>
-      <w:r>
         <w:rPr>
           <w:b/>
           <w:bCs/>
@@ -191,15 +168,10 @@
         </w:numPr>
       </w:pPr>
       <w:r>
-        <w:t xml:space="preserve">The question we are exploring is whether regular gameplay could </w:t>
-      </w:r>
-      <w:proofErr w:type="gramStart"/>
-      <w:r>
-        <w:t>actually enhance</w:t>
-      </w:r>
-      <w:proofErr w:type="gramEnd"/>
-      <w:r>
-        <w:t xml:space="preserve"> certain cognitive skills over time, like improving how fast someone can react to information or switch between tasks, for example. </w:t>
+        <w:t>The question we are exploring is whether regular gameplay could actually enhance certain cognitive skills over tim</w:t>
+      </w:r>
+      <w:r>
+        <w:t>e.</w:t>
       </w:r>
     </w:p>
     <w:p>
@@ -226,10 +198,7 @@
         <w:t>3</w:t>
       </w:r>
       <w:r>
-        <w:t xml:space="preserve"> – </w:t>
-      </w:r>
-      <w:r>
-        <w:t>Challenging leisure activities &amp; cognitive plasticity (</w:t>
+        <w:t xml:space="preserve"> – Challenging leisure activities &amp; cognitive plasticity (</w:t>
       </w:r>
       <w:r>
         <w:t>von Bastian, Hyde &amp; Jiang, 2023)</w:t>
@@ -256,15 +225,7 @@
         </w:numPr>
       </w:pPr>
       <w:r>
-        <w:t xml:space="preserve">Recent research suggests that doing certain activities can be good for our cognition, </w:t>
-      </w:r>
-      <w:proofErr w:type="gramStart"/>
-      <w:r>
-        <w:t>similar to</w:t>
-      </w:r>
-      <w:proofErr w:type="gramEnd"/>
-      <w:r>
-        <w:t xml:space="preserve"> how physical exercise is good for your body, engaging in mentally challenging activities can be good for your brain.</w:t>
+        <w:t>Recent research suggests that doing certain activities can be good for our cognition, similar to how physical exercise is good for your body, engaging in mentally challenging activities can be good for your brain.</w:t>
       </w:r>
     </w:p>
     <w:p>
@@ -324,16 +285,7 @@
         </w:numPr>
       </w:pPr>
       <w:r>
-        <w:lastRenderedPageBreak/>
-        <w:t xml:space="preserve">By studying people who play these games and their cognitive abilities, we can learn more about whether these kinds of gaming experiences </w:t>
-      </w:r>
-      <w:proofErr w:type="gramStart"/>
-      <w:r>
-        <w:t>actually contribute</w:t>
-      </w:r>
-      <w:proofErr w:type="gramEnd"/>
-      <w:r>
-        <w:t xml:space="preserve"> to mental skills in a meaningful way.</w:t>
+        <w:t>By studying people who play these games and their cognitive abilities, we can learn more about whether these kinds of gaming experiences actually contribute to mental skills in a meaningful way.</w:t>
       </w:r>
     </w:p>
     <w:p/>
@@ -368,6 +320,7 @@
         </w:numPr>
       </w:pPr>
       <w:r>
+        <w:lastRenderedPageBreak/>
         <w:t>Previous research shows mixed findings regarding the cognitive correlates of FPS gameplay, potentially due to some methodological weaknesses</w:t>
       </w:r>
       <w:r>
@@ -424,15 +377,7 @@
         </w:numPr>
       </w:pPr>
       <w:r>
-        <w:t xml:space="preserve">By focusing solely on </w:t>
-      </w:r>
-      <w:proofErr w:type="gramStart"/>
-      <w:r>
-        <w:t>Counter-Strike</w:t>
-      </w:r>
-      <w:proofErr w:type="gramEnd"/>
-      <w:r>
-        <w:t>, we can be more precise in identifying any cognitive skills that may be associated specifically with this type of FPS gameplay.</w:t>
+        <w:t>By focusing solely on Counter-Strike, we can be more precise in identifying any cognitive skills that may be associated specifically with this type of FPS gameplay.</w:t>
       </w:r>
     </w:p>
     <w:p>
@@ -619,10 +564,7 @@
         <w:t xml:space="preserve"> </w:t>
       </w:r>
       <w:r>
-        <w:t xml:space="preserve">– </w:t>
-      </w:r>
-      <w:r>
-        <w:t xml:space="preserve">Cognitive </w:t>
+        <w:t xml:space="preserve">– Cognitive </w:t>
       </w:r>
       <w:r>
         <w:t>Task</w:t>
@@ -648,23 +590,8 @@
           <w:numId w:val="30"/>
         </w:numPr>
       </w:pPr>
-      <w:proofErr w:type="spellStart"/>
-      <w:proofErr w:type="gramStart"/>
-      <w:r>
-        <w:t>Lets</w:t>
-      </w:r>
-      <w:proofErr w:type="spellEnd"/>
-      <w:proofErr w:type="gramEnd"/>
-      <w:r>
-        <w:t xml:space="preserve"> try, I’ll show a shape on the left and I’d like you to shout out if it’s Blue or Green, Ready? I’ll give you one </w:t>
-      </w:r>
-      <w:proofErr w:type="gramStart"/>
-      <w:r>
-        <w:t>more louder</w:t>
-      </w:r>
-      <w:proofErr w:type="gramEnd"/>
-      <w:r>
-        <w:t xml:space="preserve"> this time, and I’ll show it on the right, blue or green?</w:t>
+      <w:r>
+        <w:t>Lets try, I’ll show a shape on the left and I’d like you to shout out if it’s Blue or Green, Ready? I’ll give you one more louder this time, and I’ll show it on the right, blue or green?</w:t>
       </w:r>
     </w:p>
     <w:p>
@@ -676,15 +603,7 @@
         </w:numPr>
       </w:pPr>
       <w:r>
-        <w:t xml:space="preserve">Thanks so much! We also had another rule that was presented to participants which I won’t test you on this time, but again they’d be shown a </w:t>
-      </w:r>
-      <w:proofErr w:type="gramStart"/>
-      <w:r>
-        <w:t>shape</w:t>
-      </w:r>
-      <w:proofErr w:type="gramEnd"/>
-      <w:r>
-        <w:t xml:space="preserve"> but this time asked if it was curvy, or spiky.</w:t>
+        <w:t>Thanks so much! We also had another rule that was presented to participants which I won’t test you on this time, but again they’d be shown a shape but this time asked if it was curvy, or spiky.</w:t>
       </w:r>
     </w:p>
     <w:p>
@@ -718,10 +637,7 @@
         <w:t xml:space="preserve"> </w:t>
       </w:r>
       <w:r>
-        <w:t xml:space="preserve">– </w:t>
-      </w:r>
-      <w:r>
-        <w:t>Reaction Times (RTs)</w:t>
+        <w:t>– Reaction Times (RTs)</w:t>
       </w:r>
     </w:p>
     <w:p>
@@ -739,13 +655,7 @@
         <w:t xml:space="preserve"> </w:t>
       </w:r>
       <w:r>
-        <w:t xml:space="preserve">which can inform us about our participant’s cognitive </w:t>
-      </w:r>
-      <w:r>
-        <w:t>performance in terms of</w:t>
-      </w:r>
-      <w:r>
-        <w:t>:</w:t>
+        <w:t>which can inform us about our participant’s cognitive performance in terms of:</w:t>
       </w:r>
     </w:p>
     <w:p>
@@ -757,13 +667,7 @@
         </w:numPr>
       </w:pPr>
       <w:r>
-        <w:t xml:space="preserve">Processing Speed: </w:t>
-      </w:r>
-      <w:r>
-        <w:t>general ability to process information</w:t>
-      </w:r>
-      <w:r>
-        <w:t xml:space="preserve"> quickly and efficiently (RTs)</w:t>
+        <w:t>Processing Speed: general ability to process information quickly and efficiently (RTs)</w:t>
       </w:r>
     </w:p>
     <w:p>
@@ -775,19 +679,7 @@
         </w:numPr>
       </w:pPr>
       <w:r>
-        <w:t>Task Mixing</w:t>
-      </w:r>
-      <w:r>
-        <w:t xml:space="preserve">: </w:t>
-      </w:r>
-      <w:r>
-        <w:t xml:space="preserve">the </w:t>
-      </w:r>
-      <w:r>
-        <w:t xml:space="preserve">ability to conduct two or more tasks </w:t>
-      </w:r>
-      <w:r>
-        <w:t>in close succession (Mixing Costs)</w:t>
+        <w:t>Task Mixing: the ability to conduct two or more tasks in close succession (Mixing Costs)</w:t>
       </w:r>
     </w:p>
     <w:p>
@@ -816,7 +708,6 @@
           <w:b/>
           <w:bCs/>
         </w:rPr>
-        <w:lastRenderedPageBreak/>
         <w:t xml:space="preserve">Slide </w:t>
       </w:r>
       <w:r>
@@ -834,10 +725,7 @@
         <w:t xml:space="preserve"> </w:t>
       </w:r>
       <w:r>
-        <w:t xml:space="preserve">– </w:t>
-      </w:r>
-      <w:r>
-        <w:t>Counter-Strike Skill</w:t>
+        <w:t>– Counter-Strike Skill</w:t>
       </w:r>
     </w:p>
     <w:p>
@@ -873,25 +761,8 @@
         </w:numPr>
       </w:pPr>
       <w:r>
-        <w:t xml:space="preserve">To make sense of all this data, we used a machine learning method called k-means cluster analysis. </w:t>
-      </w:r>
-      <w:r>
-        <w:t>Method of</w:t>
-      </w:r>
-      <w:r>
-        <w:t xml:space="preserve"> group</w:t>
-      </w:r>
-      <w:r>
-        <w:t>ing</w:t>
-      </w:r>
-      <w:r>
-        <w:t xml:space="preserve"> participants based on their </w:t>
-      </w:r>
-      <w:r>
-        <w:t>Counter-Strike</w:t>
-      </w:r>
-      <w:r>
-        <w:t xml:space="preserve"> skills. The algorithm finds patterns in the data and groups people who have similar responses together.</w:t>
+        <w:lastRenderedPageBreak/>
+        <w:t>To make sense of all this data, we used a machine learning method called k-means cluster analysis. Method of grouping participants based on their Counter-Strike skills. The algorithm finds patterns in the data and groups people who have similar responses together.</w:t>
       </w:r>
     </w:p>
     <w:p>
@@ -903,10 +774,7 @@
         </w:numPr>
       </w:pPr>
       <w:r>
-        <w:t>In our case, it suggested that the data was best represented by four distinct groups, which we named according to their characteristics</w:t>
-      </w:r>
-      <w:r>
-        <w:t>, which we named…</w:t>
+        <w:t>In our case, it suggested that the data was best represented by four distinct groups, which we named according to their characteristics, which we named…</w:t>
       </w:r>
     </w:p>
     <w:p>
@@ -995,10 +863,7 @@
         <w:t xml:space="preserve"> </w:t>
       </w:r>
       <w:r>
-        <w:t xml:space="preserve">– </w:t>
-      </w:r>
-      <w:r>
-        <w:t>Processing Speed</w:t>
+        <w:t>– Processing Speed</w:t>
       </w:r>
     </w:p>
     <w:p>
@@ -1010,15 +875,7 @@
         </w:numPr>
       </w:pPr>
       <w:r>
-        <w:t xml:space="preserve">So how did our participants and the different cluster groups do on our cognitive tasks? </w:t>
-      </w:r>
-      <w:proofErr w:type="gramStart"/>
-      <w:r>
-        <w:t>First</w:t>
-      </w:r>
-      <w:proofErr w:type="gramEnd"/>
-      <w:r>
-        <w:t xml:space="preserve"> we’ll look at processing speed. </w:t>
+        <w:t xml:space="preserve">So how did our participants and the different cluster groups do on our cognitive tasks? First we’ll look at processing speed. </w:t>
       </w:r>
     </w:p>
     <w:p>
@@ -1115,15 +972,7 @@
         </w:numPr>
       </w:pPr>
       <w:r>
-        <w:t xml:space="preserve">Imagine you’re looking at a shape and trying to decide if it’s blue or green. At first, your brain takes in the information, and then there’s a "thinking" phase where you gather more and more evidence about the </w:t>
-      </w:r>
-      <w:proofErr w:type="spellStart"/>
-      <w:r>
-        <w:t>color</w:t>
-      </w:r>
-      <w:proofErr w:type="spellEnd"/>
-      <w:r>
-        <w:t>. This process continues until you’re sure enough to make a choice.</w:t>
+        <w:t>Imagine you’re looking at a shape and trying to decide if it’s blue or green. At first, your brain takes in the information, and then there’s a "thinking" phase where you gather more and more evidence about the color. This process continues until you’re sure enough to make a choice.</w:t>
       </w:r>
     </w:p>
     <w:p>
@@ -1161,15 +1010,7 @@
         <w:t>Boundary Separation (a):</w:t>
       </w:r>
       <w:r>
-        <w:t xml:space="preserve"> This reflects how cautious you are. It’s like setting a threshold for how much evidence you need before </w:t>
-      </w:r>
-      <w:proofErr w:type="gramStart"/>
-      <w:r>
-        <w:t>making a decision</w:t>
-      </w:r>
-      <w:proofErr w:type="gramEnd"/>
-      <w:r>
-        <w:t>. If you’re aiming for speed, your threshold is lower, meaning you decide quickly. If you’re focused on accuracy, your threshold is higher, meaning you take more time to be sure.</w:t>
+        <w:t xml:space="preserve"> This reflects how cautious you are. It’s like setting a threshold for how much evidence you need before making a decision. If you’re aiming for speed, your threshold is lower, meaning you decide quickly. If you’re focused on accuracy, your threshold is higher, meaning you take more time to be sure.</w:t>
       </w:r>
     </w:p>
     <w:p>
@@ -1200,13 +1041,7 @@
         </w:numPr>
       </w:pPr>
       <w:r>
-        <w:t>By using DDM, we can understand not just how fast participants respond, but how they make decisions—whether they prioriti</w:t>
-      </w:r>
-      <w:r>
-        <w:t>s</w:t>
-      </w:r>
-      <w:r>
-        <w:t>e speed, accuracy, or have a balanced approach.</w:t>
+        <w:t>By using DDM, we can understand not just how fast participants respond, but how they make decisions—whether they prioritise speed, accuracy, or have a balanced approach.</w:t>
       </w:r>
     </w:p>
     <w:p/>
@@ -1216,7 +1051,6 @@
           <w:b/>
           <w:bCs/>
         </w:rPr>
-        <w:lastRenderedPageBreak/>
         <w:t xml:space="preserve">Slide </w:t>
       </w:r>
       <w:r>
@@ -1241,13 +1075,7 @@
         <w:t xml:space="preserve"> </w:t>
       </w:r>
       <w:r>
-        <w:t xml:space="preserve">– </w:t>
-      </w:r>
-      <w:r>
-        <w:t>D</w:t>
-      </w:r>
-      <w:r>
-        <w:t>rift-diffusion model</w:t>
+        <w:t>– Drift-diffusion model</w:t>
       </w:r>
     </w:p>
     <w:p>
@@ -1259,10 +1087,7 @@
         </w:numPr>
       </w:pPr>
       <w:r>
-        <w:t xml:space="preserve">So how did our cluster groups </w:t>
-      </w:r>
-      <w:r>
-        <w:t>do in terms of the modelling variables</w:t>
+        <w:t>So how did our cluster groups do in terms of the modelling variables</w:t>
       </w:r>
     </w:p>
     <w:p>
@@ -1286,6 +1111,7 @@
         </w:numPr>
       </w:pPr>
       <w:r>
+        <w:lastRenderedPageBreak/>
         <w:t>For boundary separations, we found that our more expert players had wider boundary separations meaning that they were more cautious in their decision making</w:t>
       </w:r>
     </w:p>
@@ -1298,10 +1124,7 @@
         </w:numPr>
       </w:pPr>
       <w:r>
-        <w:t>For non-decision times, our more expert players had faster non-decision times meaning they were faster in their encoding and motor response</w:t>
-      </w:r>
-      <w:r>
-        <w:t xml:space="preserve"> </w:t>
+        <w:t xml:space="preserve">For non-decision times, our more expert players had faster non-decision times meaning they were faster in their encoding and motor response </w:t>
       </w:r>
     </w:p>
     <w:p>
@@ -1327,10 +1150,7 @@
         <w:t xml:space="preserve"> </w:t>
       </w:r>
       <w:r>
-        <w:t xml:space="preserve">– </w:t>
-      </w:r>
-      <w:r>
-        <w:t>Summary</w:t>
+        <w:t>– Summary</w:t>
       </w:r>
     </w:p>
     <w:p>
@@ -1392,10 +1212,7 @@
         <w:t xml:space="preserve"> </w:t>
       </w:r>
       <w:r>
-        <w:t xml:space="preserve">– </w:t>
-      </w:r>
-      <w:r>
-        <w:t>Take home message</w:t>
+        <w:t>– Take home message</w:t>
       </w:r>
     </w:p>
     <w:p>
@@ -6341,6 +6158,7 @@
   <w:style w:type="character" w:default="1" w:styleId="DefaultParagraphFont">
     <w:name w:val="Default Paragraph Font"/>
     <w:uiPriority w:val="1"/>
+    <w:semiHidden/>
     <w:unhideWhenUsed/>
   </w:style>
   <w:style w:type="table" w:default="1" w:styleId="TableNormal">
